--- a/RiskGameSOEN6441-Fall2019/Architecture_Build2.docx
+++ b/RiskGameSOEN6441-Fall2019/Architecture_Build2.docx
@@ -2,6 +2,115 @@
 <file path=word/document.xml><?xml version="1.0" encoding="utf-8"?>
 <w:document xmlns:wpc="http://schemas.microsoft.com/office/word/2010/wordprocessingCanvas" xmlns:cx="http://schemas.microsoft.com/office/drawing/2014/chartex" xmlns:cx1="http://schemas.microsoft.com/office/drawing/2015/9/8/chartex" xmlns:cx2="http://schemas.microsoft.com/office/drawing/2015/10/21/chartex" xmlns:cx3="http://schemas.microsoft.com/office/drawing/2016/5/9/chartex" xmlns:cx4="http://schemas.microsoft.com/office/drawing/2016/5/10/chartex" xmlns:cx5="http://schemas.microsoft.com/office/drawing/2016/5/11/chartex" xmlns:cx6="http://schemas.microsoft.com/office/drawing/2016/5/12/chartex" xmlns:cx7="http://schemas.microsoft.com/office/drawing/2016/5/13/chartex" xmlns:cx8="http://schemas.microsoft.com/office/drawing/2016/5/14/chartex" xmlns:mc="http://schemas.openxmlformats.org/markup-compatibility/2006" xmlns:aink="http://schemas.microsoft.com/office/drawing/2016/ink" xmlns:am3d="http://schemas.microsoft.com/office/drawing/2017/model3d" xmlns:o="urn:schemas-microsoft-com:office:office" xmlns:r="http://schemas.openxmlformats.org/officeDocument/2006/relationships" xmlns:m="http://schemas.openxmlformats.org/officeDocument/2006/math" xmlns:v="urn:schemas-microsoft-com:vml" xmlns:wp14="http://schemas.microsoft.com/office/word/2010/wordprocessingDrawing" xmlns:wp="http://schemas.openxmlformats.org/drawingml/2006/wordprocessingDrawing" xmlns:w10="urn:schemas-microsoft-com:office:word" xmlns:w="http://schemas.openxmlformats.org/wordprocessingml/2006/main" xmlns:w14="http://schemas.microsoft.com/office/word/2010/wordml" xmlns:w15="http://schemas.microsoft.com/office/word/2012/wordml" xmlns:w16cid="http://schemas.microsoft.com/office/word/2016/wordml/cid" xmlns:w16se="http://schemas.microsoft.com/office/word/2015/wordml/symex" xmlns:wpg="http://schemas.microsoft.com/office/word/2010/wordprocessingGroup" xmlns:wpi="http://schemas.microsoft.com/office/word/2010/wordprocessingInk" xmlns:wne="http://schemas.microsoft.com/office/word/2006/wordml" xmlns:wps="http://schemas.microsoft.com/office/word/2010/wordprocessingShape" mc:Ignorable="w14 w15 w16se w16cid wp14">
   <w:body>
+    <w:p>
+      <w:pPr>
+        <w:autoSpaceDE w:val="0"/>
+        <w:autoSpaceDN w:val="0"/>
+        <w:adjustRightInd w:val="0"/>
+        <w:spacing w:after="200" w:line="240" w:lineRule="auto"/>
+        <w:jc w:val="center"/>
+        <w:rPr>
+          <w:rFonts w:ascii="Times New Roman" w:hAnsi="Times New Roman" w:cs="Times New Roman"/>
+          <w:b/>
+          <w:bCs/>
+          <w:sz w:val="28"/>
+          <w:szCs w:val="28"/>
+        </w:rPr>
+      </w:pPr>
+      <w:r>
+        <w:rPr>
+          <w:noProof/>
+        </w:rPr>
+        <w:drawing>
+          <wp:inline distT="0" distB="0" distL="0" distR="0">
+            <wp:extent cx="3105150" cy="950713"/>
+            <wp:effectExtent l="0" t="0" r="0" b="1905"/>
+            <wp:docPr id="4" name="Picture 4"/>
+            <wp:cNvGraphicFramePr>
+              <a:graphicFrameLocks xmlns:a="http://schemas.openxmlformats.org/drawingml/2006/main" noChangeAspect="1"/>
+            </wp:cNvGraphicFramePr>
+            <a:graphic xmlns:a="http://schemas.openxmlformats.org/drawingml/2006/main">
+              <a:graphicData uri="http://schemas.openxmlformats.org/drawingml/2006/picture">
+                <pic:pic xmlns:pic="http://schemas.openxmlformats.org/drawingml/2006/picture">
+                  <pic:nvPicPr>
+                    <pic:cNvPr id="0" name="Picture 6"/>
+                    <pic:cNvPicPr>
+                      <a:picLocks noChangeAspect="1" noChangeArrowheads="1"/>
+                    </pic:cNvPicPr>
+                  </pic:nvPicPr>
+                  <pic:blipFill>
+                    <a:blip r:embed="rId5">
+                      <a:extLst>
+                        <a:ext uri="{28A0092B-C50C-407E-A947-70E740481C1C}">
+                          <a14:useLocalDpi xmlns:a14="http://schemas.microsoft.com/office/drawing/2010/main" val="0"/>
+                        </a:ext>
+                      </a:extLst>
+                    </a:blip>
+                    <a:srcRect/>
+                    <a:stretch>
+                      <a:fillRect/>
+                    </a:stretch>
+                  </pic:blipFill>
+                  <pic:spPr bwMode="auto">
+                    <a:xfrm>
+                      <a:off x="0" y="0"/>
+                      <a:ext cx="3148330" cy="963934"/>
+                    </a:xfrm>
+                    <a:prstGeom prst="rect">
+                      <a:avLst/>
+                    </a:prstGeom>
+                    <a:noFill/>
+                    <a:ln>
+                      <a:noFill/>
+                    </a:ln>
+                  </pic:spPr>
+                </pic:pic>
+              </a:graphicData>
+            </a:graphic>
+          </wp:inline>
+        </w:drawing>
+      </w:r>
+    </w:p>
+    <w:p>
+      <w:pPr>
+        <w:autoSpaceDE w:val="0"/>
+        <w:autoSpaceDN w:val="0"/>
+        <w:adjustRightInd w:val="0"/>
+        <w:spacing w:after="200" w:line="240" w:lineRule="auto"/>
+        <w:jc w:val="center"/>
+        <w:rPr>
+          <w:rFonts w:ascii="Times New Roman" w:hAnsi="Times New Roman" w:cs="Times New Roman"/>
+          <w:bCs/>
+          <w:sz w:val="28"/>
+          <w:szCs w:val="28"/>
+        </w:rPr>
+      </w:pPr>
+      <w:r>
+        <w:rPr>
+          <w:rFonts w:ascii="Times New Roman" w:hAnsi="Times New Roman" w:cs="Times New Roman"/>
+          <w:bCs/>
+          <w:sz w:val="28"/>
+          <w:szCs w:val="28"/>
+        </w:rPr>
+        <w:t>Team 17</w:t>
+      </w:r>
+    </w:p>
+    <w:p>
+      <w:pPr>
+        <w:autoSpaceDE w:val="0"/>
+        <w:autoSpaceDN w:val="0"/>
+        <w:adjustRightInd w:val="0"/>
+        <w:spacing w:after="200" w:line="240" w:lineRule="auto"/>
+        <w:jc w:val="center"/>
+        <w:rPr>
+          <w:rFonts w:ascii="Times New Roman" w:hAnsi="Times New Roman" w:cs="Times New Roman"/>
+          <w:b/>
+          <w:bCs/>
+          <w:sz w:val="28"/>
+          <w:szCs w:val="28"/>
+        </w:rPr>
+      </w:pPr>
+    </w:p>
     <w:p>
       <w:pPr>
         <w:autoSpaceDE w:val="0"/>
@@ -64,7 +173,7 @@
                     </pic:cNvPicPr>
                   </pic:nvPicPr>
                   <pic:blipFill>
-                    <a:blip r:embed="rId5">
+                    <a:blip r:embed="rId6">
                       <a:extLst>
                         <a:ext uri="{28A0092B-C50C-407E-A947-70E740481C1C}">
                           <a14:useLocalDpi xmlns:a14="http://schemas.microsoft.com/office/drawing/2010/main" val="0"/>
@@ -95,8 +204,51 @@
           </wp:inline>
         </w:drawing>
       </w:r>
-      <w:bookmarkStart w:id="0" w:name="_GoBack"/>
-      <w:bookmarkEnd w:id="0"/>
+    </w:p>
+    <w:p>
+      <w:pPr>
+        <w:autoSpaceDE w:val="0"/>
+        <w:autoSpaceDN w:val="0"/>
+        <w:adjustRightInd w:val="0"/>
+        <w:spacing w:after="200" w:line="240" w:lineRule="auto"/>
+        <w:rPr>
+          <w:rFonts w:ascii="Times New Roman" w:hAnsi="Times New Roman" w:cs="Times New Roman"/>
+          <w:b/>
+          <w:bCs/>
+          <w:sz w:val="28"/>
+          <w:szCs w:val="28"/>
+        </w:rPr>
+      </w:pPr>
+    </w:p>
+    <w:p>
+      <w:pPr>
+        <w:autoSpaceDE w:val="0"/>
+        <w:autoSpaceDN w:val="0"/>
+        <w:adjustRightInd w:val="0"/>
+        <w:spacing w:after="200" w:line="240" w:lineRule="auto"/>
+        <w:rPr>
+          <w:rFonts w:ascii="Times New Roman" w:hAnsi="Times New Roman" w:cs="Times New Roman"/>
+          <w:b/>
+          <w:bCs/>
+          <w:sz w:val="28"/>
+          <w:szCs w:val="28"/>
+        </w:rPr>
+      </w:pPr>
+    </w:p>
+    <w:p>
+      <w:pPr>
+        <w:autoSpaceDE w:val="0"/>
+        <w:autoSpaceDN w:val="0"/>
+        <w:adjustRightInd w:val="0"/>
+        <w:spacing w:after="200" w:line="240" w:lineRule="auto"/>
+        <w:rPr>
+          <w:rFonts w:ascii="Times New Roman" w:hAnsi="Times New Roman" w:cs="Times New Roman"/>
+          <w:b/>
+          <w:bCs/>
+          <w:sz w:val="28"/>
+          <w:szCs w:val="28"/>
+        </w:rPr>
+      </w:pPr>
     </w:p>
     <w:p>
       <w:pPr>
@@ -122,6 +274,7 @@
           <w:sz w:val="28"/>
           <w:szCs w:val="28"/>
         </w:rPr>
+        <w:lastRenderedPageBreak/>
         <w:t>Model Layer</w:t>
       </w:r>
     </w:p>
@@ -213,6 +366,20 @@
         <w:autoSpaceDN w:val="0"/>
         <w:adjustRightInd w:val="0"/>
         <w:spacing w:after="0" w:line="240" w:lineRule="auto"/>
+        <w:ind w:left="720"/>
+        <w:rPr>
+          <w:rFonts w:ascii="Times New Roman" w:hAnsi="Times New Roman" w:cs="Times New Roman"/>
+          <w:sz w:val="28"/>
+          <w:szCs w:val="28"/>
+        </w:rPr>
+      </w:pPr>
+    </w:p>
+    <w:p>
+      <w:pPr>
+        <w:autoSpaceDE w:val="0"/>
+        <w:autoSpaceDN w:val="0"/>
+        <w:adjustRightInd w:val="0"/>
+        <w:spacing w:after="0" w:line="240" w:lineRule="auto"/>
         <w:ind w:firstLine="1400"/>
         <w:rPr>
           <w:rFonts w:ascii="Times New Roman" w:hAnsi="Times New Roman" w:cs="Times New Roman"/>
@@ -407,7 +574,6 @@
           <w:szCs w:val="28"/>
           <w:lang w:val="en-CA"/>
         </w:rPr>
-        <w:lastRenderedPageBreak/>
         <w:t>model.Country</w:t>
       </w:r>
       <w:proofErr w:type="spellEnd"/>
@@ -581,14 +747,20 @@
         </w:rPr>
         <w:t>classes</w:t>
       </w:r>
-      <w:r>
-        <w:rPr>
-          <w:rFonts w:ascii="Times New Roman" w:hAnsi="Times New Roman" w:cs="Times New Roman"/>
-          <w:sz w:val="28"/>
-          <w:szCs w:val="28"/>
-        </w:rPr>
-        <w:t>-</w:t>
-      </w:r>
+    </w:p>
+    <w:p>
+      <w:pPr>
+        <w:autoSpaceDE w:val="0"/>
+        <w:autoSpaceDN w:val="0"/>
+        <w:adjustRightInd w:val="0"/>
+        <w:spacing w:after="0" w:line="240" w:lineRule="auto"/>
+        <w:ind w:left="720"/>
+        <w:rPr>
+          <w:rFonts w:ascii="Times New Roman" w:hAnsi="Times New Roman" w:cs="Times New Roman"/>
+          <w:sz w:val="28"/>
+          <w:szCs w:val="28"/>
+        </w:rPr>
+      </w:pPr>
     </w:p>
     <w:p>
       <w:pPr>
@@ -796,8 +968,29 @@
           <w:sz w:val="28"/>
           <w:szCs w:val="28"/>
         </w:rPr>
-        <w:t xml:space="preserve"> -</w:t>
-      </w:r>
+        <w:t xml:space="preserve"> </w:t>
+      </w:r>
+      <w:r>
+        <w:rPr>
+          <w:rFonts w:ascii="Times New Roman" w:hAnsi="Times New Roman" w:cs="Times New Roman"/>
+          <w:sz w:val="28"/>
+          <w:szCs w:val="28"/>
+        </w:rPr>
+        <w:t>–</w:t>
+      </w:r>
+    </w:p>
+    <w:p>
+      <w:pPr>
+        <w:autoSpaceDE w:val="0"/>
+        <w:autoSpaceDN w:val="0"/>
+        <w:adjustRightInd w:val="0"/>
+        <w:spacing w:after="0" w:line="240" w:lineRule="auto"/>
+        <w:rPr>
+          <w:rFonts w:ascii="Times New Roman" w:hAnsi="Times New Roman" w:cs="Times New Roman"/>
+          <w:sz w:val="28"/>
+          <w:szCs w:val="28"/>
+        </w:rPr>
+      </w:pPr>
     </w:p>
     <w:p>
       <w:pPr>
@@ -921,20 +1114,8 @@
           <w:lang w:val="en"/>
         </w:rPr>
       </w:pPr>
-    </w:p>
-    <w:p>
-      <w:pPr>
-        <w:autoSpaceDE w:val="0"/>
-        <w:autoSpaceDN w:val="0"/>
-        <w:adjustRightInd w:val="0"/>
-        <w:spacing w:after="200" w:line="240" w:lineRule="auto"/>
-        <w:rPr>
-          <w:rFonts w:ascii="Times New Roman" w:hAnsi="Times New Roman" w:cs="Times New Roman"/>
-          <w:sz w:val="28"/>
-          <w:szCs w:val="28"/>
-          <w:lang w:val="en"/>
-        </w:rPr>
-      </w:pPr>
+      <w:bookmarkStart w:id="0" w:name="_GoBack"/>
+      <w:bookmarkEnd w:id="0"/>
     </w:p>
     <w:p>
       <w:pPr>
@@ -1114,7 +1295,6 @@
           <w:szCs w:val="28"/>
           <w:lang w:val="en"/>
         </w:rPr>
-        <w:lastRenderedPageBreak/>
         <w:drawing>
           <wp:inline distT="0" distB="0" distL="0" distR="0">
             <wp:extent cx="5486400" cy="2428875"/>
@@ -1133,7 +1313,7 @@
                     </pic:cNvPicPr>
                   </pic:nvPicPr>
                   <pic:blipFill>
-                    <a:blip r:embed="rId6">
+                    <a:blip r:embed="rId7">
                       <a:extLst>
                         <a:ext uri="{28A0092B-C50C-407E-A947-70E740481C1C}">
                           <a14:useLocalDpi xmlns:a14="http://schemas.microsoft.com/office/drawing/2010/main" val="0"/>
@@ -1658,6 +1838,17 @@
     <w:semiHidden/>
     <w:unhideWhenUsed/>
   </w:style>
+  <w:style w:type="paragraph" w:styleId="ListParagraph">
+    <w:name w:val="List Paragraph"/>
+    <w:basedOn w:val="Normal"/>
+    <w:uiPriority w:val="34"/>
+    <w:qFormat/>
+    <w:rsid w:val="00ED1398"/>
+    <w:pPr>
+      <w:ind w:left="720"/>
+      <w:contextualSpacing/>
+    </w:pPr>
+  </w:style>
 </w:styles>
 </file>
 
